--- a/chatbot만들기정리.docx
+++ b/chatbot만들기정리.docx
@@ -2151,20 +2151,8 @@
       </w:r>
       <w:proofErr w:type="spellEnd"/>
     </w:p>
-    <w:p>
-      <w:pPr>
-        <w:rPr>
-          <w:rFonts w:hint="eastAsia"/>
-        </w:rPr>
-      </w:pPr>
-    </w:p>
-    <w:p>
-      <w:pPr>
-        <w:rPr>
-          <w:rFonts w:hint="eastAsia"/>
-        </w:rPr>
-      </w:pPr>
-    </w:p>
+    <w:p/>
+    <w:p/>
     <w:p>
       <w:pPr>
         <w:pStyle w:val="1"/>
@@ -2569,20 +2557,8 @@
         </w:tc>
       </w:tr>
     </w:tbl>
-    <w:p>
-      <w:pPr>
-        <w:rPr>
-          <w:rFonts w:hint="eastAsia"/>
-        </w:rPr>
-      </w:pPr>
-    </w:p>
-    <w:p>
-      <w:pPr>
-        <w:rPr>
-          <w:rFonts w:hint="eastAsia"/>
-        </w:rPr>
-      </w:pPr>
-    </w:p>
+    <w:p/>
+    <w:p/>
     <w:p>
       <w:pPr>
         <w:pStyle w:val="1"/>
@@ -2769,34 +2745,10 @@
         <w:t xml:space="preserve"> 안에 좋은 텍스트 쪼개기 도구가 들어있어!)</w:t>
       </w:r>
     </w:p>
-    <w:p>
-      <w:pPr>
-        <w:rPr>
-          <w:rFonts w:hint="eastAsia"/>
-        </w:rPr>
-      </w:pPr>
-    </w:p>
-    <w:p>
-      <w:pPr>
-        <w:rPr>
-          <w:rFonts w:hint="eastAsia"/>
-        </w:rPr>
-      </w:pPr>
-    </w:p>
-    <w:p>
-      <w:pPr>
-        <w:rPr>
-          <w:rFonts w:hint="eastAsia"/>
-        </w:rPr>
-      </w:pPr>
-    </w:p>
-    <w:p>
-      <w:pPr>
-        <w:rPr>
-          <w:rFonts w:hint="eastAsia"/>
-        </w:rPr>
-      </w:pPr>
-    </w:p>
+    <w:p/>
+    <w:p/>
+    <w:p/>
+    <w:p/>
     <w:p>
       <w:pPr>
         <w:pStyle w:val="1"/>
@@ -3392,27 +3344,9 @@
         </w:tc>
       </w:tr>
     </w:tbl>
-    <w:p>
-      <w:pPr>
-        <w:rPr>
-          <w:rFonts w:hint="eastAsia"/>
-        </w:rPr>
-      </w:pPr>
-    </w:p>
-    <w:p>
-      <w:pPr>
-        <w:rPr>
-          <w:rFonts w:hint="eastAsia"/>
-        </w:rPr>
-      </w:pPr>
-    </w:p>
-    <w:p>
-      <w:pPr>
-        <w:rPr>
-          <w:rFonts w:hint="eastAsia"/>
-        </w:rPr>
-      </w:pPr>
-    </w:p>
+    <w:p/>
+    <w:p/>
+    <w:p/>
     <w:p>
       <w:pPr>
         <w:spacing w:before="100" w:beforeAutospacing="1" w:after="100" w:afterAutospacing="1"/>
@@ -4021,13 +3955,7 @@
         <w:t xml:space="preserve"> 아님)</w:t>
       </w:r>
     </w:p>
-    <w:p>
-      <w:pPr>
-        <w:rPr>
-          <w:rFonts w:hint="eastAsia"/>
-        </w:rPr>
-      </w:pPr>
-    </w:p>
+    <w:p/>
     <w:p>
       <w:pPr>
         <w:pStyle w:val="4"/>
@@ -4140,7 +4068,7 @@
         <w:spacing w:before="100" w:beforeAutospacing="1" w:after="100" w:afterAutospacing="1" w:line="360" w:lineRule="atLeast"/>
         <w:ind w:left="720"/>
         <w:rPr>
-          <w:rFonts w:ascii="var(--font-ibm-plex-mono)" w:hAnsi="var(--font-ibm-plex-mono)"/>
+          <w:rFonts w:ascii="var(--font-ibm-plex-mono)" w:hAnsi="var(--font-ibm-plex-mono)" w:hint="eastAsia"/>
           <w:sz w:val="22"/>
         </w:rPr>
       </w:pPr>
@@ -4244,7 +4172,7 @@
         <w:spacing w:before="100" w:beforeAutospacing="1" w:after="100" w:afterAutospacing="1" w:line="360" w:lineRule="atLeast"/>
         <w:ind w:left="720"/>
         <w:rPr>
-          <w:rFonts w:ascii="var(--font-ibm-plex-mono)" w:hAnsi="var(--font-ibm-plex-mono)"/>
+          <w:rFonts w:ascii="var(--font-ibm-plex-mono)" w:hAnsi="var(--font-ibm-plex-mono)" w:hint="eastAsia"/>
           <w:sz w:val="22"/>
         </w:rPr>
       </w:pPr>
@@ -4401,7 +4329,7 @@
         <w:spacing w:before="100" w:beforeAutospacing="1" w:after="100" w:afterAutospacing="1" w:line="360" w:lineRule="atLeast"/>
         <w:ind w:left="720"/>
         <w:rPr>
-          <w:rFonts w:ascii="var(--font-ibm-plex-mono)" w:hAnsi="var(--font-ibm-plex-mono)"/>
+          <w:rFonts w:ascii="var(--font-ibm-plex-mono)" w:hAnsi="var(--font-ibm-plex-mono)" w:hint="eastAsia"/>
           <w:sz w:val="22"/>
         </w:rPr>
       </w:pPr>
@@ -4453,9 +4381,1271 @@
       </w:r>
     </w:p>
     <w:p>
+      <w:pPr>
+        <w:rPr>
+          <w:rFonts w:hint="eastAsia"/>
+        </w:rPr>
+      </w:pPr>
+    </w:p>
+    <w:p>
+      <w:pPr>
+        <w:rPr>
+          <w:rFonts w:hint="eastAsia"/>
+        </w:rPr>
+      </w:pPr>
+    </w:p>
+    <w:p>
+      <w:pPr>
+        <w:pStyle w:val="3"/>
+        <w:ind w:left="1000" w:hanging="400"/>
+      </w:pPr>
+      <w:r>
+        <w:rPr>
+          <w:rFonts w:ascii="맑은 고딕" w:eastAsia="맑은 고딕" w:hAnsi="맑은 고딕" w:cs="맑은 고딕" w:hint="eastAsia"/>
+        </w:rPr>
+        <w:t>✅</w:t>
+      </w:r>
+      <w:r>
+        <w:t xml:space="preserve"> 해결 방법: </w:t>
+      </w:r>
+      <w:proofErr w:type="spellStart"/>
+      <w:r>
+        <w:t>Git</w:t>
+      </w:r>
+      <w:proofErr w:type="spellEnd"/>
+      <w:r>
+        <w:t xml:space="preserve"> 설치부터 하기</w:t>
+      </w:r>
+    </w:p>
+    <w:p>
+      <w:pPr>
+        <w:widowControl/>
+        <w:numPr>
+          <w:ilvl w:val="0"/>
+          <w:numId w:val="14"/>
+        </w:numPr>
+        <w:wordWrap/>
+        <w:autoSpaceDE/>
+        <w:autoSpaceDN/>
+        <w:spacing w:before="100" w:beforeAutospacing="1" w:after="100" w:afterAutospacing="1" w:line="240" w:lineRule="auto"/>
+        <w:jc w:val="left"/>
+      </w:pPr>
+      <w:r>
+        <w:t xml:space="preserve">아래 링크로 이동해서 </w:t>
+      </w:r>
+      <w:proofErr w:type="spellStart"/>
+      <w:r>
+        <w:t>Git</w:t>
+      </w:r>
+      <w:proofErr w:type="spellEnd"/>
+      <w:r>
+        <w:t xml:space="preserve">을 </w:t>
+      </w:r>
+      <w:proofErr w:type="spellStart"/>
+      <w:r>
+        <w:t>다운로드하세요</w:t>
+      </w:r>
+      <w:proofErr w:type="spellEnd"/>
+      <w:r>
+        <w:t>:</w:t>
+      </w:r>
+      <w:r>
+        <w:br/>
+      </w:r>
+      <w:r>
+        <w:rPr>
+          <w:rFonts w:ascii="Segoe UI Symbol" w:hAnsi="Segoe UI Symbol" w:cs="Segoe UI Symbol"/>
+        </w:rPr>
+        <w:t>👉</w:t>
+      </w:r>
+      <w:r>
+        <w:t xml:space="preserve"> </w:t>
+      </w:r>
+      <w:hyperlink r:id="rId11" w:tgtFrame="_new" w:history="1">
+        <w:r>
+          <w:rPr>
+            <w:rStyle w:val="a3"/>
+          </w:rPr>
+          <w:t>https://git-scm.com/download/win</w:t>
+        </w:r>
+      </w:hyperlink>
+    </w:p>
+    <w:p>
+      <w:pPr>
+        <w:widowControl/>
+        <w:numPr>
+          <w:ilvl w:val="0"/>
+          <w:numId w:val="14"/>
+        </w:numPr>
+        <w:wordWrap/>
+        <w:autoSpaceDE/>
+        <w:autoSpaceDN/>
+        <w:spacing w:before="100" w:beforeAutospacing="1" w:after="100" w:afterAutospacing="1" w:line="240" w:lineRule="auto"/>
+        <w:jc w:val="left"/>
+      </w:pPr>
+      <w:r>
+        <w:t xml:space="preserve">설치 프로그램 실행 후 기본 설정 그대로 </w:t>
+      </w:r>
+      <w:r>
+        <w:rPr>
+          <w:rStyle w:val="a4"/>
+        </w:rPr>
+        <w:t>계속 "Next" → "Next"</w:t>
+      </w:r>
+      <w:r>
+        <w:t xml:space="preserve"> 하면서 설치하세요.</w:t>
+      </w:r>
+    </w:p>
+    <w:p>
+      <w:pPr>
+        <w:widowControl/>
+        <w:numPr>
+          <w:ilvl w:val="1"/>
+          <w:numId w:val="14"/>
+        </w:numPr>
+        <w:wordWrap/>
+        <w:autoSpaceDE/>
+        <w:autoSpaceDN/>
+        <w:spacing w:before="100" w:beforeAutospacing="1" w:after="100" w:afterAutospacing="1" w:line="240" w:lineRule="auto"/>
+        <w:jc w:val="left"/>
+      </w:pPr>
+      <w:r>
+        <w:t>"</w:t>
+      </w:r>
+      <w:proofErr w:type="spellStart"/>
+      <w:r>
+        <w:t>Git</w:t>
+      </w:r>
+      <w:proofErr w:type="spellEnd"/>
+      <w:r>
+        <w:t xml:space="preserve"> from the command line" 같은 옵션은 그대로 두면 됩니다.</w:t>
+      </w:r>
+    </w:p>
+    <w:p>
+      <w:pPr>
+        <w:widowControl/>
+        <w:numPr>
+          <w:ilvl w:val="1"/>
+          <w:numId w:val="14"/>
+        </w:numPr>
+        <w:wordWrap/>
+        <w:autoSpaceDE/>
+        <w:autoSpaceDN/>
+        <w:spacing w:before="100" w:beforeAutospacing="1" w:after="100" w:afterAutospacing="1" w:line="240" w:lineRule="auto"/>
+        <w:jc w:val="left"/>
+      </w:pPr>
+      <w:r>
+        <w:t xml:space="preserve">마지막에 </w:t>
+      </w:r>
+      <w:r>
+        <w:rPr>
+          <w:rStyle w:val="a4"/>
+        </w:rPr>
+        <w:t>"</w:t>
+      </w:r>
+      <w:proofErr w:type="spellStart"/>
+      <w:r>
+        <w:rPr>
+          <w:rStyle w:val="a4"/>
+        </w:rPr>
+        <w:t>Git</w:t>
+      </w:r>
+      <w:proofErr w:type="spellEnd"/>
+      <w:r>
+        <w:rPr>
+          <w:rStyle w:val="a4"/>
+        </w:rPr>
+        <w:t xml:space="preserve"> Bash Here"</w:t>
+      </w:r>
+      <w:r>
+        <w:t xml:space="preserve"> 같은 항목도 기본 설정이면 돼요.</w:t>
+      </w:r>
+    </w:p>
+    <w:p>
+      <w:pPr>
+        <w:widowControl/>
+        <w:numPr>
+          <w:ilvl w:val="0"/>
+          <w:numId w:val="14"/>
+        </w:numPr>
+        <w:wordWrap/>
+        <w:autoSpaceDE/>
+        <w:autoSpaceDN/>
+        <w:spacing w:before="100" w:beforeAutospacing="1" w:after="100" w:afterAutospacing="1" w:line="240" w:lineRule="auto"/>
+        <w:jc w:val="left"/>
+      </w:pPr>
+      <w:r>
+        <w:t xml:space="preserve">설치가 끝나면, </w:t>
+      </w:r>
+      <w:r>
+        <w:rPr>
+          <w:rStyle w:val="a4"/>
+        </w:rPr>
+        <w:t xml:space="preserve">컴퓨터를 </w:t>
+      </w:r>
+      <w:proofErr w:type="spellStart"/>
+      <w:r>
+        <w:rPr>
+          <w:rStyle w:val="a4"/>
+        </w:rPr>
+        <w:t>재시작하거나</w:t>
+      </w:r>
+      <w:proofErr w:type="spellEnd"/>
+      <w:r>
+        <w:rPr>
+          <w:rStyle w:val="a4"/>
+        </w:rPr>
+        <w:t>, 새 CMD 창을 열어</w:t>
+      </w:r>
+      <w:r>
+        <w:t xml:space="preserve"> 다시 시도하세요:</w:t>
+      </w:r>
+    </w:p>
+    <w:p>
+      <w:pPr>
+        <w:pStyle w:val="HTML0"/>
+      </w:pPr>
+      <w:proofErr w:type="gramStart"/>
+      <w:r>
+        <w:t>bash</w:t>
+      </w:r>
+      <w:proofErr w:type="gramEnd"/>
+    </w:p>
+    <w:p>
+      <w:pPr>
+        <w:pStyle w:val="HTML0"/>
+      </w:pPr>
+      <w:r>
+        <w:t>복사편집</w:t>
+      </w:r>
+    </w:p>
+    <w:p>
+      <w:pPr>
+        <w:pStyle w:val="HTML0"/>
+        <w:rPr>
+          <w:rStyle w:val="HTML"/>
+        </w:rPr>
+      </w:pPr>
+      <w:proofErr w:type="spellStart"/>
+      <w:proofErr w:type="gramStart"/>
+      <w:r>
+        <w:rPr>
+          <w:rStyle w:val="HTML"/>
+        </w:rPr>
+        <w:t>git</w:t>
+      </w:r>
+      <w:proofErr w:type="spellEnd"/>
+      <w:proofErr w:type="gramEnd"/>
+      <w:r>
+        <w:rPr>
+          <w:rStyle w:val="HTML"/>
+        </w:rPr>
+        <w:t xml:space="preserve"> --version</w:t>
+      </w:r>
+    </w:p>
+    <w:p>
+      <w:pPr>
+        <w:spacing w:before="100" w:beforeAutospacing="1" w:after="100" w:afterAutospacing="1"/>
+      </w:pPr>
+      <w:r>
+        <w:t>이 명령어가 잘 되면 이제 준비 완료입니다.</w:t>
+      </w:r>
+    </w:p>
+    <w:p>
+      <w:pPr>
+        <w:pStyle w:val="3"/>
+        <w:ind w:left="1000" w:hanging="400"/>
+      </w:pPr>
+      <w:r>
+        <w:rPr>
+          <w:rFonts w:ascii="맑은 고딕" w:eastAsia="맑은 고딕" w:hAnsi="맑은 고딕" w:cs="맑은 고딕" w:hint="eastAsia"/>
+        </w:rPr>
+        <w:t>✅</w:t>
+      </w:r>
+      <w:r>
+        <w:t xml:space="preserve"> 해결 방법: </w:t>
+      </w:r>
+      <w:proofErr w:type="spellStart"/>
+      <w:r>
+        <w:t>Git</w:t>
+      </w:r>
+      <w:proofErr w:type="spellEnd"/>
+      <w:r>
+        <w:t xml:space="preserve"> 설치부터 하기</w:t>
+      </w:r>
+    </w:p>
+    <w:p>
+      <w:pPr>
+        <w:widowControl/>
+        <w:numPr>
+          <w:ilvl w:val="0"/>
+          <w:numId w:val="15"/>
+        </w:numPr>
+        <w:wordWrap/>
+        <w:autoSpaceDE/>
+        <w:autoSpaceDN/>
+        <w:spacing w:before="100" w:beforeAutospacing="1" w:after="100" w:afterAutospacing="1" w:line="240" w:lineRule="auto"/>
+        <w:jc w:val="left"/>
+      </w:pPr>
+      <w:r>
+        <w:t xml:space="preserve">아래 링크로 이동해서 </w:t>
+      </w:r>
+      <w:proofErr w:type="spellStart"/>
+      <w:r>
+        <w:t>Git</w:t>
+      </w:r>
+      <w:proofErr w:type="spellEnd"/>
+      <w:r>
+        <w:t xml:space="preserve">을 </w:t>
+      </w:r>
+      <w:proofErr w:type="spellStart"/>
+      <w:r>
+        <w:t>다운로드하세요</w:t>
+      </w:r>
+      <w:proofErr w:type="spellEnd"/>
+      <w:r>
+        <w:t>:</w:t>
+      </w:r>
+      <w:r>
+        <w:br/>
+      </w:r>
+      <w:r>
+        <w:rPr>
+          <w:rFonts w:ascii="Segoe UI Symbol" w:hAnsi="Segoe UI Symbol" w:cs="Segoe UI Symbol"/>
+        </w:rPr>
+        <w:t>👉</w:t>
+      </w:r>
+      <w:r>
+        <w:t xml:space="preserve"> </w:t>
+      </w:r>
+      <w:hyperlink r:id="rId12" w:tgtFrame="_new" w:history="1">
+        <w:r>
+          <w:rPr>
+            <w:rStyle w:val="a3"/>
+          </w:rPr>
+          <w:t>https://git-scm.com/download/win</w:t>
+        </w:r>
+      </w:hyperlink>
+    </w:p>
+    <w:p>
+      <w:pPr>
+        <w:widowControl/>
+        <w:numPr>
+          <w:ilvl w:val="0"/>
+          <w:numId w:val="15"/>
+        </w:numPr>
+        <w:wordWrap/>
+        <w:autoSpaceDE/>
+        <w:autoSpaceDN/>
+        <w:spacing w:before="100" w:beforeAutospacing="1" w:after="100" w:afterAutospacing="1" w:line="240" w:lineRule="auto"/>
+        <w:jc w:val="left"/>
+      </w:pPr>
+      <w:r>
+        <w:t xml:space="preserve">설치 프로그램 실행 후 기본 설정 그대로 </w:t>
+      </w:r>
+      <w:r>
+        <w:rPr>
+          <w:rStyle w:val="a4"/>
+        </w:rPr>
+        <w:t>계속 "Next" → "Next"</w:t>
+      </w:r>
+      <w:r>
+        <w:t xml:space="preserve"> 하면서 설치하세요.</w:t>
+      </w:r>
+    </w:p>
+    <w:p>
+      <w:pPr>
+        <w:widowControl/>
+        <w:numPr>
+          <w:ilvl w:val="1"/>
+          <w:numId w:val="15"/>
+        </w:numPr>
+        <w:wordWrap/>
+        <w:autoSpaceDE/>
+        <w:autoSpaceDN/>
+        <w:spacing w:before="100" w:beforeAutospacing="1" w:after="100" w:afterAutospacing="1" w:line="240" w:lineRule="auto"/>
+        <w:jc w:val="left"/>
+      </w:pPr>
+      <w:r>
+        <w:t>"</w:t>
+      </w:r>
+      <w:proofErr w:type="spellStart"/>
+      <w:r>
+        <w:t>Git</w:t>
+      </w:r>
+      <w:proofErr w:type="spellEnd"/>
+      <w:r>
+        <w:t xml:space="preserve"> from the command line" 같은 옵션은 그대로 두면 됩니다.</w:t>
+      </w:r>
+    </w:p>
+    <w:p>
+      <w:pPr>
+        <w:widowControl/>
+        <w:numPr>
+          <w:ilvl w:val="1"/>
+          <w:numId w:val="15"/>
+        </w:numPr>
+        <w:wordWrap/>
+        <w:autoSpaceDE/>
+        <w:autoSpaceDN/>
+        <w:spacing w:before="100" w:beforeAutospacing="1" w:after="100" w:afterAutospacing="1" w:line="240" w:lineRule="auto"/>
+        <w:jc w:val="left"/>
+      </w:pPr>
+      <w:r>
+        <w:t xml:space="preserve">마지막에 </w:t>
+      </w:r>
+      <w:r>
+        <w:rPr>
+          <w:rStyle w:val="a4"/>
+        </w:rPr>
+        <w:t>"</w:t>
+      </w:r>
+      <w:proofErr w:type="spellStart"/>
+      <w:r>
+        <w:rPr>
+          <w:rStyle w:val="a4"/>
+        </w:rPr>
+        <w:t>Git</w:t>
+      </w:r>
+      <w:proofErr w:type="spellEnd"/>
+      <w:r>
+        <w:rPr>
+          <w:rStyle w:val="a4"/>
+        </w:rPr>
+        <w:t xml:space="preserve"> Bash Here"</w:t>
+      </w:r>
+      <w:r>
+        <w:t xml:space="preserve"> 같은 항목도 기본 설정이면 돼요.</w:t>
+      </w:r>
+    </w:p>
+    <w:p>
+      <w:pPr>
+        <w:widowControl/>
+        <w:numPr>
+          <w:ilvl w:val="0"/>
+          <w:numId w:val="15"/>
+        </w:numPr>
+        <w:wordWrap/>
+        <w:autoSpaceDE/>
+        <w:autoSpaceDN/>
+        <w:spacing w:before="100" w:beforeAutospacing="1" w:after="100" w:afterAutospacing="1" w:line="240" w:lineRule="auto"/>
+        <w:jc w:val="left"/>
+      </w:pPr>
+      <w:r>
+        <w:t xml:space="preserve">설치가 끝나면, </w:t>
+      </w:r>
+      <w:r>
+        <w:rPr>
+          <w:rStyle w:val="a4"/>
+        </w:rPr>
+        <w:t xml:space="preserve">컴퓨터를 </w:t>
+      </w:r>
+      <w:proofErr w:type="spellStart"/>
+      <w:r>
+        <w:rPr>
+          <w:rStyle w:val="a4"/>
+        </w:rPr>
+        <w:t>재시작하거나</w:t>
+      </w:r>
+      <w:proofErr w:type="spellEnd"/>
+      <w:r>
+        <w:rPr>
+          <w:rStyle w:val="a4"/>
+        </w:rPr>
+        <w:t>, 새 CMD 창을 열어</w:t>
+      </w:r>
+      <w:r>
+        <w:t xml:space="preserve"> 다시 시도하세요:</w:t>
+      </w:r>
+    </w:p>
+    <w:p>
+      <w:pPr>
+        <w:pStyle w:val="HTML0"/>
+      </w:pPr>
+      <w:proofErr w:type="gramStart"/>
+      <w:r>
+        <w:t>bash</w:t>
+      </w:r>
+      <w:proofErr w:type="gramEnd"/>
+    </w:p>
+    <w:p>
+      <w:pPr>
+        <w:pStyle w:val="HTML0"/>
+      </w:pPr>
+      <w:r>
+        <w:t>복사편집</w:t>
+      </w:r>
+    </w:p>
+    <w:p>
+      <w:pPr>
+        <w:pStyle w:val="HTML0"/>
+        <w:rPr>
+          <w:rStyle w:val="HTML"/>
+        </w:rPr>
+      </w:pPr>
+      <w:proofErr w:type="spellStart"/>
+      <w:proofErr w:type="gramStart"/>
+      <w:r>
+        <w:rPr>
+          <w:rStyle w:val="HTML"/>
+        </w:rPr>
+        <w:lastRenderedPageBreak/>
+        <w:t>git</w:t>
+      </w:r>
+      <w:proofErr w:type="spellEnd"/>
+      <w:proofErr w:type="gramEnd"/>
+      <w:r>
+        <w:rPr>
+          <w:rStyle w:val="HTML"/>
+        </w:rPr>
+        <w:t xml:space="preserve"> --version</w:t>
+      </w:r>
+    </w:p>
+    <w:p>
+      <w:pPr>
+        <w:spacing w:before="100" w:beforeAutospacing="1" w:after="100" w:afterAutospacing="1"/>
+      </w:pPr>
+      <w:r>
+        <w:t>이 명령어가 잘 되면 이제 준비 완료입니다.</w:t>
+      </w:r>
+    </w:p>
+    <w:p>
+      <w:pPr>
+        <w:spacing w:after="0"/>
+      </w:pPr>
+      <w:r>
+        <w:pict>
+          <v:rect id="_x0000_i1033" style="width:0;height:1.5pt" o:hralign="center" o:hrstd="t" o:hr="t" fillcolor="#a0a0a0" stroked="f"/>
+        </w:pict>
+      </w:r>
+    </w:p>
+    <w:p>
+      <w:pPr>
+        <w:pStyle w:val="3"/>
+      </w:pPr>
+      <w:r>
+        <w:t>다시 시도:</w:t>
+      </w:r>
+    </w:p>
+    <w:p>
+      <w:pPr>
+        <w:pStyle w:val="HTML0"/>
+      </w:pPr>
+      <w:proofErr w:type="gramStart"/>
+      <w:r>
+        <w:t>bash</w:t>
+      </w:r>
+      <w:proofErr w:type="gramEnd"/>
+    </w:p>
+    <w:p>
+      <w:pPr>
+        <w:pStyle w:val="HTML0"/>
+      </w:pPr>
+      <w:r>
+        <w:t>복사편집</w:t>
+      </w:r>
+    </w:p>
+    <w:p>
+      <w:pPr>
+        <w:pStyle w:val="HTML0"/>
+        <w:rPr>
+          <w:rStyle w:val="HTML"/>
+        </w:rPr>
+      </w:pPr>
+      <w:proofErr w:type="gramStart"/>
+      <w:r>
+        <w:rPr>
+          <w:rStyle w:val="hljs-builtin"/>
+        </w:rPr>
+        <w:t>cd</w:t>
+      </w:r>
+      <w:proofErr w:type="gramEnd"/>
+      <w:r>
+        <w:rPr>
+          <w:rStyle w:val="HTML"/>
+        </w:rPr>
+        <w:t xml:space="preserve"> C:\Users\BIS02\Documents\construction-chatbot</w:t>
+      </w:r>
+    </w:p>
+    <w:p>
+      <w:pPr>
+        <w:widowControl/>
+        <w:shd w:val="clear" w:color="auto" w:fill="1F1F1F"/>
+        <w:wordWrap/>
+        <w:autoSpaceDE/>
+        <w:autoSpaceDN/>
+        <w:spacing w:after="0" w:line="285" w:lineRule="atLeast"/>
+        <w:jc w:val="left"/>
+        <w:rPr>
+          <w:rFonts w:ascii="Consolas" w:eastAsia="굴림" w:hAnsi="Consolas" w:cs="굴림"/>
+          <w:color w:val="CCCCCC"/>
+          <w:kern w:val="0"/>
+          <w:sz w:val="21"/>
+          <w:szCs w:val="21"/>
+        </w:rPr>
+      </w:pPr>
+      <w:proofErr w:type="spellStart"/>
+      <w:proofErr w:type="gramStart"/>
+      <w:r>
+        <w:rPr>
+          <w:rFonts w:ascii="Consolas" w:eastAsia="굴림" w:hAnsi="Consolas" w:cs="굴림"/>
+          <w:color w:val="CCCCCC"/>
+          <w:kern w:val="0"/>
+          <w:sz w:val="21"/>
+          <w:szCs w:val="21"/>
+        </w:rPr>
+        <w:t>git</w:t>
+      </w:r>
+      <w:proofErr w:type="spellEnd"/>
+      <w:proofErr w:type="gramEnd"/>
+      <w:r>
+        <w:rPr>
+          <w:rFonts w:ascii="Consolas" w:eastAsia="굴림" w:hAnsi="Consolas" w:cs="굴림"/>
+          <w:color w:val="CCCCCC"/>
+          <w:kern w:val="0"/>
+          <w:sz w:val="21"/>
+          <w:szCs w:val="21"/>
+        </w:rPr>
+        <w:t xml:space="preserve"> </w:t>
+      </w:r>
+      <w:proofErr w:type="spellStart"/>
+      <w:r>
+        <w:rPr>
+          <w:rFonts w:ascii="Consolas" w:eastAsia="굴림" w:hAnsi="Consolas" w:cs="굴림"/>
+          <w:color w:val="CCCCCC"/>
+          <w:kern w:val="0"/>
+          <w:sz w:val="21"/>
+          <w:szCs w:val="21"/>
+        </w:rPr>
+        <w:t>config</w:t>
+      </w:r>
+      <w:proofErr w:type="spellEnd"/>
+      <w:r>
+        <w:rPr>
+          <w:rFonts w:ascii="Consolas" w:eastAsia="굴림" w:hAnsi="Consolas" w:cs="굴림"/>
+          <w:color w:val="CCCCCC"/>
+          <w:kern w:val="0"/>
+          <w:sz w:val="21"/>
+          <w:szCs w:val="21"/>
+        </w:rPr>
+        <w:t xml:space="preserve"> --global user.name "</w:t>
+      </w:r>
+      <w:proofErr w:type="spellStart"/>
+      <w:r>
+        <w:rPr>
+          <w:rFonts w:ascii="Consolas" w:eastAsia="굴림" w:hAnsi="Consolas" w:cs="굴림"/>
+          <w:color w:val="CCCCCC"/>
+          <w:kern w:val="0"/>
+          <w:sz w:val="21"/>
+          <w:szCs w:val="21"/>
+        </w:rPr>
+        <w:t>onepmis-redmine</w:t>
+      </w:r>
+      <w:proofErr w:type="spellEnd"/>
+      <w:r>
+        <w:rPr>
+          <w:rFonts w:ascii="Consolas" w:eastAsia="굴림" w:hAnsi="Consolas" w:cs="굴림"/>
+          <w:color w:val="CCCCCC"/>
+          <w:kern w:val="0"/>
+          <w:sz w:val="21"/>
+          <w:szCs w:val="21"/>
+        </w:rPr>
+        <w:t>"</w:t>
+      </w:r>
+    </w:p>
+    <w:p>
+      <w:pPr>
+        <w:widowControl/>
+        <w:shd w:val="clear" w:color="auto" w:fill="1F1F1F"/>
+        <w:wordWrap/>
+        <w:autoSpaceDE/>
+        <w:autoSpaceDN/>
+        <w:spacing w:after="0" w:line="285" w:lineRule="atLeast"/>
+        <w:jc w:val="left"/>
+        <w:rPr>
+          <w:rFonts w:ascii="Consolas" w:eastAsia="굴림" w:hAnsi="Consolas" w:cs="굴림"/>
+          <w:color w:val="CCCCCC"/>
+          <w:kern w:val="0"/>
+          <w:sz w:val="21"/>
+          <w:szCs w:val="21"/>
+        </w:rPr>
+      </w:pPr>
+      <w:proofErr w:type="spellStart"/>
+      <w:proofErr w:type="gramStart"/>
+      <w:r>
+        <w:rPr>
+          <w:rFonts w:ascii="Consolas" w:eastAsia="굴림" w:hAnsi="Consolas" w:cs="굴림"/>
+          <w:color w:val="CCCCCC"/>
+          <w:kern w:val="0"/>
+          <w:sz w:val="21"/>
+          <w:szCs w:val="21"/>
+        </w:rPr>
+        <w:t>git</w:t>
+      </w:r>
+      <w:proofErr w:type="spellEnd"/>
+      <w:proofErr w:type="gramEnd"/>
+      <w:r>
+        <w:rPr>
+          <w:rFonts w:ascii="Consolas" w:eastAsia="굴림" w:hAnsi="Consolas" w:cs="굴림"/>
+          <w:color w:val="CCCCCC"/>
+          <w:kern w:val="0"/>
+          <w:sz w:val="21"/>
+          <w:szCs w:val="21"/>
+        </w:rPr>
+        <w:t xml:space="preserve"> </w:t>
+      </w:r>
+      <w:proofErr w:type="spellStart"/>
+      <w:r>
+        <w:rPr>
+          <w:rFonts w:ascii="Consolas" w:eastAsia="굴림" w:hAnsi="Consolas" w:cs="굴림"/>
+          <w:color w:val="CCCCCC"/>
+          <w:kern w:val="0"/>
+          <w:sz w:val="21"/>
+          <w:szCs w:val="21"/>
+        </w:rPr>
+        <w:t>config</w:t>
+      </w:r>
+      <w:proofErr w:type="spellEnd"/>
+      <w:r>
+        <w:rPr>
+          <w:rFonts w:ascii="Consolas" w:eastAsia="굴림" w:hAnsi="Consolas" w:cs="굴림"/>
+          <w:color w:val="CCCCCC"/>
+          <w:kern w:val="0"/>
+          <w:sz w:val="21"/>
+          <w:szCs w:val="21"/>
+        </w:rPr>
+        <w:t xml:space="preserve"> --global </w:t>
+      </w:r>
+      <w:proofErr w:type="spellStart"/>
+      <w:r>
+        <w:rPr>
+          <w:rFonts w:ascii="Consolas" w:eastAsia="굴림" w:hAnsi="Consolas" w:cs="굴림"/>
+          <w:color w:val="CCCCCC"/>
+          <w:kern w:val="0"/>
+          <w:sz w:val="21"/>
+          <w:szCs w:val="21"/>
+        </w:rPr>
+        <w:t>user.email</w:t>
+      </w:r>
+      <w:proofErr w:type="spellEnd"/>
+      <w:r>
+        <w:rPr>
+          <w:rFonts w:ascii="Consolas" w:eastAsia="굴림" w:hAnsi="Consolas" w:cs="굴림"/>
+          <w:color w:val="CCCCCC"/>
+          <w:kern w:val="0"/>
+          <w:sz w:val="21"/>
+          <w:szCs w:val="21"/>
+        </w:rPr>
+        <w:t xml:space="preserve"> "yonepmis-redmine@naver.com"</w:t>
+      </w:r>
+    </w:p>
+    <w:p>
+      <w:pPr>
+        <w:pStyle w:val="HTML0"/>
+        <w:rPr>
+          <w:rStyle w:val="HTML"/>
+          <w:rFonts w:hint="eastAsia"/>
+        </w:rPr>
+      </w:pPr>
+    </w:p>
+    <w:p>
+      <w:pPr>
+        <w:pStyle w:val="HTML0"/>
+        <w:rPr>
+          <w:rStyle w:val="HTML"/>
+          <w:rFonts w:hint="eastAsia"/>
+        </w:rPr>
+      </w:pPr>
+      <w:proofErr w:type="spellStart"/>
+      <w:proofErr w:type="gramStart"/>
+      <w:r>
+        <w:rPr>
+          <w:rStyle w:val="HTML"/>
+        </w:rPr>
+        <w:t>git</w:t>
+      </w:r>
+      <w:proofErr w:type="spellEnd"/>
+      <w:proofErr w:type="gramEnd"/>
+      <w:r>
+        <w:rPr>
+          <w:rStyle w:val="HTML"/>
+        </w:rPr>
+        <w:t xml:space="preserve"> add .</w:t>
+      </w:r>
+    </w:p>
+    <w:p>
+      <w:pPr>
+        <w:pStyle w:val="HTML0"/>
+        <w:rPr>
+          <w:rStyle w:val="HTML"/>
+        </w:rPr>
+      </w:pPr>
+    </w:p>
+    <w:p>
+      <w:pPr>
+        <w:pStyle w:val="HTML0"/>
+        <w:rPr>
+          <w:rStyle w:val="HTML"/>
+        </w:rPr>
+      </w:pPr>
+      <w:proofErr w:type="spellStart"/>
+      <w:proofErr w:type="gramStart"/>
+      <w:r>
+        <w:rPr>
+          <w:rStyle w:val="HTML"/>
+        </w:rPr>
+        <w:t>git</w:t>
+      </w:r>
+      <w:proofErr w:type="spellEnd"/>
+      <w:proofErr w:type="gramEnd"/>
+      <w:r>
+        <w:rPr>
+          <w:rStyle w:val="HTML"/>
+        </w:rPr>
+        <w:t xml:space="preserve"> commit -m </w:t>
+      </w:r>
+      <w:r>
+        <w:rPr>
+          <w:rStyle w:val="hljs-string"/>
+        </w:rPr>
+        <w:t>"</w:t>
+      </w:r>
+      <w:r>
+        <w:t xml:space="preserve"> </w:t>
+      </w:r>
+      <w:r>
+        <w:rPr>
+          <w:rStyle w:val="hljs-string"/>
+        </w:rPr>
+        <w:t>requirements.txt</w:t>
+      </w:r>
+      <w:r>
+        <w:rPr>
+          <w:rStyle w:val="hljs-string"/>
+        </w:rPr>
+        <w:t>"</w:t>
+      </w:r>
+    </w:p>
+    <w:p>
+      <w:pPr>
+        <w:pStyle w:val="HTML0"/>
+      </w:pPr>
+      <w:proofErr w:type="spellStart"/>
+      <w:proofErr w:type="gramStart"/>
+      <w:r>
+        <w:rPr>
+          <w:rStyle w:val="HTML"/>
+        </w:rPr>
+        <w:t>git</w:t>
+      </w:r>
+      <w:proofErr w:type="spellEnd"/>
+      <w:proofErr w:type="gramEnd"/>
+      <w:r>
+        <w:rPr>
+          <w:rStyle w:val="HTML"/>
+        </w:rPr>
+        <w:t xml:space="preserve"> push origin main</w:t>
+      </w:r>
+    </w:p>
+    <w:p>
+      <w:pPr>
+        <w:rPr>
+          <w:rFonts w:hint="eastAsia"/>
+        </w:rPr>
+      </w:pPr>
+    </w:p>
+    <w:p>
+      <w:pPr>
+        <w:rPr>
+          <w:rFonts w:hint="eastAsia"/>
+        </w:rPr>
+      </w:pPr>
+    </w:p>
+    <w:p>
+      <w:pPr>
+        <w:pStyle w:val="3"/>
+        <w:ind w:left="1000" w:hanging="400"/>
+      </w:pPr>
+      <w:r>
+        <w:rPr>
+          <w:rFonts w:ascii="Segoe UI Symbol" w:hAnsi="Segoe UI Symbol" w:cs="Segoe UI Symbol"/>
+        </w:rPr>
+        <w:t>🚀</w:t>
+      </w:r>
+      <w:r>
+        <w:t xml:space="preserve"> 다음 배포 단계 (Render에서 진행)</w:t>
+      </w:r>
+    </w:p>
+    <w:p>
+      <w:pPr>
+        <w:widowControl/>
+        <w:numPr>
+          <w:ilvl w:val="0"/>
+          <w:numId w:val="16"/>
+        </w:numPr>
+        <w:wordWrap/>
+        <w:autoSpaceDE/>
+        <w:autoSpaceDN/>
+        <w:spacing w:before="100" w:beforeAutospacing="1" w:after="100" w:afterAutospacing="1" w:line="240" w:lineRule="auto"/>
+        <w:jc w:val="left"/>
+      </w:pPr>
+      <w:r>
+        <w:rPr>
+          <w:rStyle w:val="a4"/>
+        </w:rPr>
+        <w:t xml:space="preserve">다른 PC에서 </w:t>
+      </w:r>
+      <w:hyperlink r:id="rId13" w:tgtFrame="_new" w:history="1">
+        <w:r>
+          <w:rPr>
+            <w:rStyle w:val="a3"/>
+            <w:b/>
+            <w:bCs/>
+          </w:rPr>
+          <w:t>https://render.com</w:t>
+        </w:r>
+      </w:hyperlink>
+      <w:r>
+        <w:rPr>
+          <w:rStyle w:val="a4"/>
+        </w:rPr>
+        <w:t xml:space="preserve"> 에 로그인</w:t>
+      </w:r>
+    </w:p>
+    <w:p>
+      <w:pPr>
+        <w:widowControl/>
+        <w:numPr>
+          <w:ilvl w:val="1"/>
+          <w:numId w:val="16"/>
+        </w:numPr>
+        <w:wordWrap/>
+        <w:autoSpaceDE/>
+        <w:autoSpaceDN/>
+        <w:spacing w:before="100" w:beforeAutospacing="1" w:after="100" w:afterAutospacing="1" w:line="240" w:lineRule="auto"/>
+        <w:jc w:val="left"/>
+      </w:pPr>
+      <w:r>
+        <w:t>GitHub 계정으로 로그인 또는 계정 만들기</w:t>
+      </w:r>
+    </w:p>
+    <w:p>
+      <w:pPr>
+        <w:widowControl/>
+        <w:numPr>
+          <w:ilvl w:val="0"/>
+          <w:numId w:val="16"/>
+        </w:numPr>
+        <w:wordWrap/>
+        <w:autoSpaceDE/>
+        <w:autoSpaceDN/>
+        <w:spacing w:before="100" w:beforeAutospacing="1" w:after="100" w:afterAutospacing="1" w:line="240" w:lineRule="auto"/>
+        <w:jc w:val="left"/>
+      </w:pPr>
+      <w:r>
+        <w:rPr>
+          <w:rStyle w:val="a4"/>
+        </w:rPr>
+        <w:t>New → Web Service 선택</w:t>
+      </w:r>
+    </w:p>
+    <w:p>
+      <w:pPr>
+        <w:widowControl/>
+        <w:numPr>
+          <w:ilvl w:val="1"/>
+          <w:numId w:val="16"/>
+        </w:numPr>
+        <w:wordWrap/>
+        <w:autoSpaceDE/>
+        <w:autoSpaceDN/>
+        <w:spacing w:before="100" w:beforeAutospacing="1" w:after="100" w:afterAutospacing="1" w:line="240" w:lineRule="auto"/>
+        <w:jc w:val="left"/>
+      </w:pPr>
+      <w:r>
+        <w:t xml:space="preserve">연결할 GitHub </w:t>
+      </w:r>
+      <w:proofErr w:type="spellStart"/>
+      <w:r>
+        <w:t>리포지토리</w:t>
+      </w:r>
+      <w:proofErr w:type="spellEnd"/>
+      <w:r>
+        <w:t xml:space="preserve">: </w:t>
+      </w:r>
+      <w:r>
+        <w:rPr>
+          <w:rStyle w:val="HTML"/>
+        </w:rPr>
+        <w:t>construction-</w:t>
+      </w:r>
+      <w:proofErr w:type="spellStart"/>
+      <w:r>
+        <w:rPr>
+          <w:rStyle w:val="HTML"/>
+        </w:rPr>
+        <w:t>chatbot</w:t>
+      </w:r>
+      <w:proofErr w:type="spellEnd"/>
+    </w:p>
+    <w:p>
+      <w:pPr>
+        <w:widowControl/>
+        <w:numPr>
+          <w:ilvl w:val="0"/>
+          <w:numId w:val="16"/>
+        </w:numPr>
+        <w:wordWrap/>
+        <w:autoSpaceDE/>
+        <w:autoSpaceDN/>
+        <w:spacing w:before="100" w:beforeAutospacing="1" w:after="100" w:afterAutospacing="1" w:line="240" w:lineRule="auto"/>
+        <w:jc w:val="left"/>
+      </w:pPr>
+      <w:r>
+        <w:rPr>
+          <w:rStyle w:val="a4"/>
+        </w:rPr>
+        <w:t>설정 정보 입력</w:t>
+      </w:r>
+    </w:p>
+    <w:p>
+      <w:pPr>
+        <w:widowControl/>
+        <w:numPr>
+          <w:ilvl w:val="1"/>
+          <w:numId w:val="16"/>
+        </w:numPr>
+        <w:wordWrap/>
+        <w:autoSpaceDE/>
+        <w:autoSpaceDN/>
+        <w:spacing w:before="100" w:beforeAutospacing="1" w:after="100" w:afterAutospacing="1" w:line="240" w:lineRule="auto"/>
+        <w:jc w:val="left"/>
+      </w:pPr>
+      <w:r>
+        <w:rPr>
+          <w:rStyle w:val="a4"/>
+        </w:rPr>
+        <w:t>Name</w:t>
+      </w:r>
+      <w:r>
+        <w:t xml:space="preserve">: </w:t>
+      </w:r>
+      <w:r>
+        <w:rPr>
+          <w:rStyle w:val="HTML"/>
+        </w:rPr>
+        <w:t>construction-</w:t>
+      </w:r>
+      <w:proofErr w:type="spellStart"/>
+      <w:r>
+        <w:rPr>
+          <w:rStyle w:val="HTML"/>
+        </w:rPr>
+        <w:t>chatbot</w:t>
+      </w:r>
+      <w:proofErr w:type="spellEnd"/>
+      <w:r>
+        <w:rPr>
+          <w:rStyle w:val="HTML"/>
+        </w:rPr>
+        <w:t>-</w:t>
+      </w:r>
+      <w:proofErr w:type="spellStart"/>
+      <w:r>
+        <w:rPr>
+          <w:rStyle w:val="HTML"/>
+        </w:rPr>
+        <w:t>api</w:t>
+      </w:r>
+      <w:proofErr w:type="spellEnd"/>
+    </w:p>
+    <w:p>
+      <w:pPr>
+        <w:widowControl/>
+        <w:numPr>
+          <w:ilvl w:val="1"/>
+          <w:numId w:val="16"/>
+        </w:numPr>
+        <w:wordWrap/>
+        <w:autoSpaceDE/>
+        <w:autoSpaceDN/>
+        <w:spacing w:before="100" w:beforeAutospacing="1" w:after="100" w:afterAutospacing="1" w:line="240" w:lineRule="auto"/>
+        <w:jc w:val="left"/>
+      </w:pPr>
+      <w:r>
+        <w:rPr>
+          <w:rFonts w:ascii="굴림" w:eastAsia="굴림" w:hAnsi="굴림" w:cs="굴림"/>
+          <w:kern w:val="0"/>
+          <w:sz w:val="24"/>
+          <w:szCs w:val="24"/>
+        </w:rPr>
+        <w:t xml:space="preserve">Root Directory: </w:t>
+      </w:r>
+      <w:proofErr w:type="spellStart"/>
+      <w:r>
+        <w:rPr>
+          <w:rFonts w:ascii="굴림" w:eastAsia="굴림" w:hAnsi="굴림" w:cs="굴림"/>
+          <w:kern w:val="0"/>
+          <w:sz w:val="24"/>
+          <w:szCs w:val="24"/>
+        </w:rPr>
+        <w:t>api</w:t>
+      </w:r>
+      <w:r>
+        <w:rPr>
+          <w:rFonts w:ascii="굴림" w:eastAsia="굴림" w:hAnsi="굴림" w:cs="굴림" w:hint="eastAsia"/>
+          <w:kern w:val="0"/>
+          <w:sz w:val="24"/>
+          <w:szCs w:val="24"/>
+        </w:rPr>
+        <w:t>_</w:t>
+      </w:r>
+      <w:r>
+        <w:rPr>
+          <w:rFonts w:ascii="굴림" w:eastAsia="굴림" w:hAnsi="굴림" w:cs="굴림"/>
+          <w:kern w:val="0"/>
+          <w:sz w:val="24"/>
+          <w:szCs w:val="24"/>
+        </w:rPr>
+        <w:t>server</w:t>
+      </w:r>
       <w:bookmarkStart w:id="1" w:name="_GoBack"/>
       <w:bookmarkEnd w:id="1"/>
-    </w:p>
+      <w:proofErr w:type="spellEnd"/>
+    </w:p>
+    <w:p>
+      <w:pPr>
+        <w:widowControl/>
+        <w:numPr>
+          <w:ilvl w:val="1"/>
+          <w:numId w:val="16"/>
+        </w:numPr>
+        <w:wordWrap/>
+        <w:autoSpaceDE/>
+        <w:autoSpaceDN/>
+        <w:spacing w:before="100" w:beforeAutospacing="1" w:after="100" w:afterAutospacing="1" w:line="240" w:lineRule="auto"/>
+        <w:jc w:val="left"/>
+      </w:pPr>
+      <w:r>
+        <w:rPr>
+          <w:rStyle w:val="a4"/>
+        </w:rPr>
+        <w:t>Build Command</w:t>
+      </w:r>
+      <w:r>
+        <w:t xml:space="preserve">: </w:t>
+      </w:r>
+      <w:r>
+        <w:rPr>
+          <w:rStyle w:val="HTML"/>
+        </w:rPr>
+        <w:t>pip install -r requirements.txt</w:t>
+      </w:r>
+    </w:p>
+    <w:p>
+      <w:pPr>
+        <w:widowControl/>
+        <w:numPr>
+          <w:ilvl w:val="1"/>
+          <w:numId w:val="16"/>
+        </w:numPr>
+        <w:wordWrap/>
+        <w:autoSpaceDE/>
+        <w:autoSpaceDN/>
+        <w:spacing w:before="100" w:beforeAutospacing="1" w:after="100" w:afterAutospacing="1" w:line="240" w:lineRule="auto"/>
+        <w:jc w:val="left"/>
+      </w:pPr>
+      <w:r>
+        <w:rPr>
+          <w:rStyle w:val="a4"/>
+        </w:rPr>
+        <w:t>Start Command</w:t>
+      </w:r>
+      <w:r>
+        <w:t xml:space="preserve">: </w:t>
+      </w:r>
+      <w:proofErr w:type="spellStart"/>
+      <w:r>
+        <w:rPr>
+          <w:rStyle w:val="HTML"/>
+        </w:rPr>
+        <w:t>uvicorn</w:t>
+      </w:r>
+      <w:proofErr w:type="spellEnd"/>
+      <w:r>
+        <w:rPr>
+          <w:rStyle w:val="HTML"/>
+        </w:rPr>
+        <w:t xml:space="preserve"> </w:t>
+      </w:r>
+      <w:proofErr w:type="spellStart"/>
+      <w:r>
+        <w:rPr>
+          <w:rStyle w:val="HTML"/>
+        </w:rPr>
+        <w:t>main:app</w:t>
+      </w:r>
+      <w:proofErr w:type="spellEnd"/>
+      <w:r>
+        <w:rPr>
+          <w:rStyle w:val="HTML"/>
+        </w:rPr>
+        <w:t xml:space="preserve"> --host 0.0.0.0 --port 10000</w:t>
+      </w:r>
+    </w:p>
+    <w:p>
+      <w:pPr>
+        <w:widowControl/>
+        <w:numPr>
+          <w:ilvl w:val="1"/>
+          <w:numId w:val="16"/>
+        </w:numPr>
+        <w:wordWrap/>
+        <w:autoSpaceDE/>
+        <w:autoSpaceDN/>
+        <w:spacing w:before="100" w:beforeAutospacing="1" w:after="100" w:afterAutospacing="1" w:line="240" w:lineRule="auto"/>
+        <w:jc w:val="left"/>
+      </w:pPr>
+      <w:r>
+        <w:rPr>
+          <w:rStyle w:val="a4"/>
+        </w:rPr>
+        <w:t>Python Version</w:t>
+      </w:r>
+      <w:r>
+        <w:t>: 3.10 이상</w:t>
+      </w:r>
+    </w:p>
+    <w:p>
+      <w:pPr>
+        <w:widowControl/>
+        <w:numPr>
+          <w:ilvl w:val="1"/>
+          <w:numId w:val="16"/>
+        </w:numPr>
+        <w:wordWrap/>
+        <w:autoSpaceDE/>
+        <w:autoSpaceDN/>
+        <w:spacing w:before="100" w:beforeAutospacing="1" w:after="100" w:afterAutospacing="1" w:line="240" w:lineRule="auto"/>
+        <w:jc w:val="left"/>
+      </w:pPr>
+      <w:r>
+        <w:rPr>
+          <w:rStyle w:val="a4"/>
+        </w:rPr>
+        <w:t>Environment</w:t>
+      </w:r>
+      <w:r>
+        <w:t xml:space="preserve">: </w:t>
+      </w:r>
+      <w:r>
+        <w:rPr>
+          <w:rStyle w:val="HTML"/>
+        </w:rPr>
+        <w:t>Python</w:t>
+      </w:r>
+    </w:p>
+    <w:p/>
     <w:sectPr>
       <w:pgSz w:w="11906" w:h="16838"/>
       <w:pgMar w:top="1701" w:right="1440" w:bottom="1440" w:left="1440" w:header="851" w:footer="992" w:gutter="0"/>
@@ -6085,6 +7275,123 @@
     </w:lvl>
   </w:abstractNum>
   <w:abstractNum w:abstractNumId="12">
+    <w:nsid w:val="691A6989"/>
+    <w:multiLevelType w:val="multilevel"/>
+    <w:tmpl w:val="F5845058"/>
+    <w:lvl w:ilvl="0">
+      <w:start w:val="1"/>
+      <w:numFmt w:val="decimal"/>
+      <w:lvlText w:val="%1."/>
+      <w:lvlJc w:val="left"/>
+      <w:pPr>
+        <w:tabs>
+          <w:tab w:val="num" w:pos="720"/>
+        </w:tabs>
+        <w:ind w:left="720" w:hanging="360"/>
+      </w:pPr>
+    </w:lvl>
+    <w:lvl w:ilvl="1">
+      <w:start w:val="1"/>
+      <w:numFmt w:val="bullet"/>
+      <w:lvlText w:val="o"/>
+      <w:lvlJc w:val="left"/>
+      <w:pPr>
+        <w:tabs>
+          <w:tab w:val="num" w:pos="1440"/>
+        </w:tabs>
+        <w:ind w:left="1440" w:hanging="360"/>
+      </w:pPr>
+      <w:rPr>
+        <w:rFonts w:ascii="Courier New" w:hAnsi="Courier New" w:hint="default"/>
+        <w:sz w:val="20"/>
+      </w:rPr>
+    </w:lvl>
+    <w:lvl w:ilvl="2" w:tentative="1">
+      <w:start w:val="1"/>
+      <w:numFmt w:val="decimal"/>
+      <w:lvlText w:val="%3."/>
+      <w:lvlJc w:val="left"/>
+      <w:pPr>
+        <w:tabs>
+          <w:tab w:val="num" w:pos="2160"/>
+        </w:tabs>
+        <w:ind w:left="2160" w:hanging="360"/>
+      </w:pPr>
+    </w:lvl>
+    <w:lvl w:ilvl="3" w:tentative="1">
+      <w:start w:val="1"/>
+      <w:numFmt w:val="decimal"/>
+      <w:lvlText w:val="%4."/>
+      <w:lvlJc w:val="left"/>
+      <w:pPr>
+        <w:tabs>
+          <w:tab w:val="num" w:pos="2880"/>
+        </w:tabs>
+        <w:ind w:left="2880" w:hanging="360"/>
+      </w:pPr>
+    </w:lvl>
+    <w:lvl w:ilvl="4" w:tentative="1">
+      <w:start w:val="1"/>
+      <w:numFmt w:val="decimal"/>
+      <w:lvlText w:val="%5."/>
+      <w:lvlJc w:val="left"/>
+      <w:pPr>
+        <w:tabs>
+          <w:tab w:val="num" w:pos="3600"/>
+        </w:tabs>
+        <w:ind w:left="3600" w:hanging="360"/>
+      </w:pPr>
+    </w:lvl>
+    <w:lvl w:ilvl="5" w:tentative="1">
+      <w:start w:val="1"/>
+      <w:numFmt w:val="decimal"/>
+      <w:lvlText w:val="%6."/>
+      <w:lvlJc w:val="left"/>
+      <w:pPr>
+        <w:tabs>
+          <w:tab w:val="num" w:pos="4320"/>
+        </w:tabs>
+        <w:ind w:left="4320" w:hanging="360"/>
+      </w:pPr>
+    </w:lvl>
+    <w:lvl w:ilvl="6" w:tentative="1">
+      <w:start w:val="1"/>
+      <w:numFmt w:val="decimal"/>
+      <w:lvlText w:val="%7."/>
+      <w:lvlJc w:val="left"/>
+      <w:pPr>
+        <w:tabs>
+          <w:tab w:val="num" w:pos="5040"/>
+        </w:tabs>
+        <w:ind w:left="5040" w:hanging="360"/>
+      </w:pPr>
+    </w:lvl>
+    <w:lvl w:ilvl="7" w:tentative="1">
+      <w:start w:val="1"/>
+      <w:numFmt w:val="decimal"/>
+      <w:lvlText w:val="%8."/>
+      <w:lvlJc w:val="left"/>
+      <w:pPr>
+        <w:tabs>
+          <w:tab w:val="num" w:pos="5760"/>
+        </w:tabs>
+        <w:ind w:left="5760" w:hanging="360"/>
+      </w:pPr>
+    </w:lvl>
+    <w:lvl w:ilvl="8" w:tentative="1">
+      <w:start w:val="1"/>
+      <w:numFmt w:val="decimal"/>
+      <w:lvlText w:val="%9."/>
+      <w:lvlJc w:val="left"/>
+      <w:pPr>
+        <w:tabs>
+          <w:tab w:val="num" w:pos="6480"/>
+        </w:tabs>
+        <w:ind w:left="6480" w:hanging="360"/>
+      </w:pPr>
+    </w:lvl>
+  </w:abstractNum>
+  <w:abstractNum w:abstractNumId="13">
     <w:nsid w:val="6A08076E"/>
     <w:multiLevelType w:val="multilevel"/>
     <w:tmpl w:val="6F1277DC"/>
@@ -6231,6 +7538,240 @@
         <w:rFonts w:ascii="Wingdings" w:hAnsi="Wingdings" w:hint="default"/>
         <w:sz w:val="20"/>
       </w:rPr>
+    </w:lvl>
+  </w:abstractNum>
+  <w:abstractNum w:abstractNumId="14">
+    <w:nsid w:val="6BB711A3"/>
+    <w:multiLevelType w:val="multilevel"/>
+    <w:tmpl w:val="BF1C4FC0"/>
+    <w:lvl w:ilvl="0">
+      <w:start w:val="1"/>
+      <w:numFmt w:val="decimal"/>
+      <w:lvlText w:val="%1."/>
+      <w:lvlJc w:val="left"/>
+      <w:pPr>
+        <w:tabs>
+          <w:tab w:val="num" w:pos="720"/>
+        </w:tabs>
+        <w:ind w:left="720" w:hanging="360"/>
+      </w:pPr>
+    </w:lvl>
+    <w:lvl w:ilvl="1">
+      <w:start w:val="1"/>
+      <w:numFmt w:val="bullet"/>
+      <w:lvlText w:val="o"/>
+      <w:lvlJc w:val="left"/>
+      <w:pPr>
+        <w:tabs>
+          <w:tab w:val="num" w:pos="1440"/>
+        </w:tabs>
+        <w:ind w:left="1440" w:hanging="360"/>
+      </w:pPr>
+      <w:rPr>
+        <w:rFonts w:ascii="Courier New" w:hAnsi="Courier New" w:hint="default"/>
+        <w:sz w:val="20"/>
+      </w:rPr>
+    </w:lvl>
+    <w:lvl w:ilvl="2" w:tentative="1">
+      <w:start w:val="1"/>
+      <w:numFmt w:val="decimal"/>
+      <w:lvlText w:val="%3."/>
+      <w:lvlJc w:val="left"/>
+      <w:pPr>
+        <w:tabs>
+          <w:tab w:val="num" w:pos="2160"/>
+        </w:tabs>
+        <w:ind w:left="2160" w:hanging="360"/>
+      </w:pPr>
+    </w:lvl>
+    <w:lvl w:ilvl="3" w:tentative="1">
+      <w:start w:val="1"/>
+      <w:numFmt w:val="decimal"/>
+      <w:lvlText w:val="%4."/>
+      <w:lvlJc w:val="left"/>
+      <w:pPr>
+        <w:tabs>
+          <w:tab w:val="num" w:pos="2880"/>
+        </w:tabs>
+        <w:ind w:left="2880" w:hanging="360"/>
+      </w:pPr>
+    </w:lvl>
+    <w:lvl w:ilvl="4" w:tentative="1">
+      <w:start w:val="1"/>
+      <w:numFmt w:val="decimal"/>
+      <w:lvlText w:val="%5."/>
+      <w:lvlJc w:val="left"/>
+      <w:pPr>
+        <w:tabs>
+          <w:tab w:val="num" w:pos="3600"/>
+        </w:tabs>
+        <w:ind w:left="3600" w:hanging="360"/>
+      </w:pPr>
+    </w:lvl>
+    <w:lvl w:ilvl="5" w:tentative="1">
+      <w:start w:val="1"/>
+      <w:numFmt w:val="decimal"/>
+      <w:lvlText w:val="%6."/>
+      <w:lvlJc w:val="left"/>
+      <w:pPr>
+        <w:tabs>
+          <w:tab w:val="num" w:pos="4320"/>
+        </w:tabs>
+        <w:ind w:left="4320" w:hanging="360"/>
+      </w:pPr>
+    </w:lvl>
+    <w:lvl w:ilvl="6" w:tentative="1">
+      <w:start w:val="1"/>
+      <w:numFmt w:val="decimal"/>
+      <w:lvlText w:val="%7."/>
+      <w:lvlJc w:val="left"/>
+      <w:pPr>
+        <w:tabs>
+          <w:tab w:val="num" w:pos="5040"/>
+        </w:tabs>
+        <w:ind w:left="5040" w:hanging="360"/>
+      </w:pPr>
+    </w:lvl>
+    <w:lvl w:ilvl="7" w:tentative="1">
+      <w:start w:val="1"/>
+      <w:numFmt w:val="decimal"/>
+      <w:lvlText w:val="%8."/>
+      <w:lvlJc w:val="left"/>
+      <w:pPr>
+        <w:tabs>
+          <w:tab w:val="num" w:pos="5760"/>
+        </w:tabs>
+        <w:ind w:left="5760" w:hanging="360"/>
+      </w:pPr>
+    </w:lvl>
+    <w:lvl w:ilvl="8" w:tentative="1">
+      <w:start w:val="1"/>
+      <w:numFmt w:val="decimal"/>
+      <w:lvlText w:val="%9."/>
+      <w:lvlJc w:val="left"/>
+      <w:pPr>
+        <w:tabs>
+          <w:tab w:val="num" w:pos="6480"/>
+        </w:tabs>
+        <w:ind w:left="6480" w:hanging="360"/>
+      </w:pPr>
+    </w:lvl>
+  </w:abstractNum>
+  <w:abstractNum w:abstractNumId="15">
+    <w:nsid w:val="6FD47897"/>
+    <w:multiLevelType w:val="multilevel"/>
+    <w:tmpl w:val="20CCAB7A"/>
+    <w:lvl w:ilvl="0">
+      <w:start w:val="1"/>
+      <w:numFmt w:val="decimal"/>
+      <w:lvlText w:val="%1."/>
+      <w:lvlJc w:val="left"/>
+      <w:pPr>
+        <w:tabs>
+          <w:tab w:val="num" w:pos="720"/>
+        </w:tabs>
+        <w:ind w:left="720" w:hanging="360"/>
+      </w:pPr>
+    </w:lvl>
+    <w:lvl w:ilvl="1">
+      <w:start w:val="1"/>
+      <w:numFmt w:val="bullet"/>
+      <w:lvlText w:val="o"/>
+      <w:lvlJc w:val="left"/>
+      <w:pPr>
+        <w:tabs>
+          <w:tab w:val="num" w:pos="1440"/>
+        </w:tabs>
+        <w:ind w:left="1440" w:hanging="360"/>
+      </w:pPr>
+      <w:rPr>
+        <w:rFonts w:ascii="Courier New" w:hAnsi="Courier New" w:hint="default"/>
+        <w:sz w:val="20"/>
+      </w:rPr>
+    </w:lvl>
+    <w:lvl w:ilvl="2" w:tentative="1">
+      <w:start w:val="1"/>
+      <w:numFmt w:val="decimal"/>
+      <w:lvlText w:val="%3."/>
+      <w:lvlJc w:val="left"/>
+      <w:pPr>
+        <w:tabs>
+          <w:tab w:val="num" w:pos="2160"/>
+        </w:tabs>
+        <w:ind w:left="2160" w:hanging="360"/>
+      </w:pPr>
+    </w:lvl>
+    <w:lvl w:ilvl="3" w:tentative="1">
+      <w:start w:val="1"/>
+      <w:numFmt w:val="decimal"/>
+      <w:lvlText w:val="%4."/>
+      <w:lvlJc w:val="left"/>
+      <w:pPr>
+        <w:tabs>
+          <w:tab w:val="num" w:pos="2880"/>
+        </w:tabs>
+        <w:ind w:left="2880" w:hanging="360"/>
+      </w:pPr>
+    </w:lvl>
+    <w:lvl w:ilvl="4" w:tentative="1">
+      <w:start w:val="1"/>
+      <w:numFmt w:val="decimal"/>
+      <w:lvlText w:val="%5."/>
+      <w:lvlJc w:val="left"/>
+      <w:pPr>
+        <w:tabs>
+          <w:tab w:val="num" w:pos="3600"/>
+        </w:tabs>
+        <w:ind w:left="3600" w:hanging="360"/>
+      </w:pPr>
+    </w:lvl>
+    <w:lvl w:ilvl="5" w:tentative="1">
+      <w:start w:val="1"/>
+      <w:numFmt w:val="decimal"/>
+      <w:lvlText w:val="%6."/>
+      <w:lvlJc w:val="left"/>
+      <w:pPr>
+        <w:tabs>
+          <w:tab w:val="num" w:pos="4320"/>
+        </w:tabs>
+        <w:ind w:left="4320" w:hanging="360"/>
+      </w:pPr>
+    </w:lvl>
+    <w:lvl w:ilvl="6" w:tentative="1">
+      <w:start w:val="1"/>
+      <w:numFmt w:val="decimal"/>
+      <w:lvlText w:val="%7."/>
+      <w:lvlJc w:val="left"/>
+      <w:pPr>
+        <w:tabs>
+          <w:tab w:val="num" w:pos="5040"/>
+        </w:tabs>
+        <w:ind w:left="5040" w:hanging="360"/>
+      </w:pPr>
+    </w:lvl>
+    <w:lvl w:ilvl="7" w:tentative="1">
+      <w:start w:val="1"/>
+      <w:numFmt w:val="decimal"/>
+      <w:lvlText w:val="%8."/>
+      <w:lvlJc w:val="left"/>
+      <w:pPr>
+        <w:tabs>
+          <w:tab w:val="num" w:pos="5760"/>
+        </w:tabs>
+        <w:ind w:left="5760" w:hanging="360"/>
+      </w:pPr>
+    </w:lvl>
+    <w:lvl w:ilvl="8" w:tentative="1">
+      <w:start w:val="1"/>
+      <w:numFmt w:val="decimal"/>
+      <w:lvlText w:val="%9."/>
+      <w:lvlJc w:val="left"/>
+      <w:pPr>
+        <w:tabs>
+          <w:tab w:val="num" w:pos="6480"/>
+        </w:tabs>
+        <w:ind w:left="6480" w:hanging="360"/>
+      </w:pPr>
     </w:lvl>
   </w:abstractNum>
   <w:num w:numId="1">
@@ -6258,7 +7799,7 @@
     <w:abstractNumId w:val="0"/>
   </w:num>
   <w:num w:numId="9">
-    <w:abstractNumId w:val="12"/>
+    <w:abstractNumId w:val="13"/>
   </w:num>
   <w:num w:numId="10">
     <w:abstractNumId w:val="11"/>
@@ -6271,6 +7812,15 @@
   </w:num>
   <w:num w:numId="13">
     <w:abstractNumId w:val="4"/>
+  </w:num>
+  <w:num w:numId="14">
+    <w:abstractNumId w:val="14"/>
+  </w:num>
+  <w:num w:numId="15">
+    <w:abstractNumId w:val="15"/>
+  </w:num>
+  <w:num w:numId="16">
+    <w:abstractNumId w:val="12"/>
   </w:num>
 </w:numbering>
 </file>
@@ -6791,6 +8341,26 @@
       <w:szCs w:val="24"/>
     </w:rPr>
   </w:style>
+  <w:style w:type="character" w:customStyle="1" w:styleId="hljs-builtin">
+    <w:name w:val="hljs-built_in"/>
+    <w:basedOn w:val="a0"/>
+    <w:rsid w:val="00894847"/>
+  </w:style>
+  <w:style w:type="character" w:customStyle="1" w:styleId="hljs-string">
+    <w:name w:val="hljs-string"/>
+    <w:basedOn w:val="a0"/>
+    <w:rsid w:val="00894847"/>
+  </w:style>
+  <w:style w:type="paragraph" w:styleId="a6">
+    <w:name w:val="List Paragraph"/>
+    <w:basedOn w:val="a"/>
+    <w:uiPriority w:val="34"/>
+    <w:qFormat/>
+    <w:rsid w:val="00E73609"/>
+    <w:pPr>
+      <w:ind w:leftChars="400" w:left="800"/>
+    </w:pPr>
+  </w:style>
 </w:styles>
 </file>
 
@@ -7310,6 +8880,26 @@
       <w:szCs w:val="24"/>
     </w:rPr>
   </w:style>
+  <w:style w:type="character" w:customStyle="1" w:styleId="hljs-builtin">
+    <w:name w:val="hljs-built_in"/>
+    <w:basedOn w:val="a0"/>
+    <w:rsid w:val="00894847"/>
+  </w:style>
+  <w:style w:type="character" w:customStyle="1" w:styleId="hljs-string">
+    <w:name w:val="hljs-string"/>
+    <w:basedOn w:val="a0"/>
+    <w:rsid w:val="00894847"/>
+  </w:style>
+  <w:style w:type="paragraph" w:styleId="a6">
+    <w:name w:val="List Paragraph"/>
+    <w:basedOn w:val="a"/>
+    <w:uiPriority w:val="34"/>
+    <w:qFormat/>
+    <w:rsid w:val="00E73609"/>
+    <w:pPr>
+      <w:ind w:leftChars="400" w:left="800"/>
+    </w:pPr>
+  </w:style>
 </w:styles>
 </file>
 

--- a/chatbot만들기정리.docx
+++ b/chatbot만들기정리.docx
@@ -5157,6 +5157,64 @@
         </w:rPr>
       </w:pPr>
       <w:proofErr w:type="spellStart"/>
+      <w:r>
+        <w:rPr>
+          <w:rStyle w:val="HTML"/>
+          <w:rFonts w:hint="eastAsia"/>
+        </w:rPr>
+        <w:t>gi</w:t>
+      </w:r>
+      <w:bookmarkStart w:id="1" w:name="_GoBack"/>
+      <w:bookmarkEnd w:id="1"/>
+      <w:r>
+        <w:rPr>
+          <w:rStyle w:val="HTML"/>
+          <w:rFonts w:hint="eastAsia"/>
+        </w:rPr>
+        <w:t>t</w:t>
+      </w:r>
+      <w:proofErr w:type="spellEnd"/>
+      <w:r>
+        <w:rPr>
+          <w:rStyle w:val="HTML"/>
+          <w:rFonts w:hint="eastAsia"/>
+        </w:rPr>
+        <w:t xml:space="preserve">에 </w:t>
+      </w:r>
+      <w:proofErr w:type="spellStart"/>
+      <w:r>
+        <w:rPr>
+          <w:rStyle w:val="HTML"/>
+          <w:rFonts w:hint="eastAsia"/>
+        </w:rPr>
+        <w:t>변경분</w:t>
+      </w:r>
+      <w:proofErr w:type="spellEnd"/>
+      <w:r>
+        <w:rPr>
+          <w:rStyle w:val="HTML"/>
+          <w:rFonts w:hint="eastAsia"/>
+        </w:rPr>
+        <w:t xml:space="preserve"> </w:t>
+      </w:r>
+      <w:proofErr w:type="spellStart"/>
+      <w:r>
+        <w:rPr>
+          <w:rStyle w:val="HTML"/>
+          <w:rFonts w:hint="eastAsia"/>
+        </w:rPr>
+        <w:t>커밋</w:t>
+      </w:r>
+      <w:proofErr w:type="spellEnd"/>
+    </w:p>
+    <w:p>
+      <w:pPr>
+        <w:pStyle w:val="HTML0"/>
+        <w:rPr>
+          <w:rStyle w:val="HTML"/>
+        </w:rPr>
+      </w:pPr>
+      <w:proofErr w:type="spellStart"/>
       <w:proofErr w:type="gramStart"/>
       <w:r>
         <w:rPr>
@@ -5172,14 +5230,6 @@
         </w:rPr>
         <w:t xml:space="preserve"> add .</w:t>
       </w:r>
-    </w:p>
-    <w:p>
-      <w:pPr>
-        <w:pStyle w:val="HTML0"/>
-        <w:rPr>
-          <w:rStyle w:val="HTML"/>
-        </w:rPr>
-      </w:pPr>
     </w:p>
     <w:p>
       <w:pPr>
@@ -5509,8 +5559,6 @@
         </w:rPr>
         <w:t>server</w:t>
       </w:r>
-      <w:bookmarkStart w:id="1" w:name="_GoBack"/>
-      <w:bookmarkEnd w:id="1"/>
       <w:proofErr w:type="spellEnd"/>
     </w:p>
     <w:p>
